--- a/Docs/GenerativeAI _ Knowledgebase Phase3 Rag.docx
+++ b/Docs/GenerativeAI _ Knowledgebase Phase3 Rag.docx
@@ -2,21 +2,13 @@
 <file path=word/document.xml><?xml version="1.0" encoding="utf-8"?>
 <w:document xmlns:w="http://schemas.openxmlformats.org/wordprocessingml/2006/main" xmlns:m="http://schemas.openxmlformats.org/officeDocument/2006/math" xmlns:r="http://schemas.openxmlformats.org/officeDocument/2006/relationships" xmlns:o="urn:schemas-microsoft-com:office:office" xmlns:v="urn:schemas-microsoft-com:vml" xmlns:w10="urn:schemas-microsoft-com:office:word" xmlns:a="http://schemas.openxmlformats.org/drawingml/2006/main" xmlns:pic="http://schemas.openxmlformats.org/drawingml/2006/picture" xmlns:wp="http://schemas.openxmlformats.org/drawingml/2006/wordprocessingDrawing">
   <w:body>
-    <w:bookmarkStart w:id="35" w:name="generativeai_knowledgebase_phsase3.docx"/>
+    <w:bookmarkStart w:id="34" w:name="X940378e93e0081572e3b8beddb77d671a845cf7"/>
     <w:p>
       <w:pPr>
         <w:pStyle w:val="Heading1"/>
       </w:pPr>
       <w:r>
-        <w:t xml:space="preserve">📘 GenerativeAI_KnowledgeBase_Phsase3.docx</w:t>
-      </w:r>
-    </w:p>
-    <w:p>
-      <w:pPr>
-        <w:pStyle w:val="FirstParagraph"/>
-      </w:pPr>
-      <w:r>
-        <w:t xml:space="preserve">This document tracks the progress of the Generative AI project across all phases, with focus on Phase 3 developments.</w:t>
+        <w:t xml:space="preserve">Generative AI Knowledge Base (Updated till Phase 3.7)</w:t>
       </w:r>
     </w:p>
     <w:p>
@@ -26,85 +18,37 @@
         </w:pict>
       </w:r>
     </w:p>
-    <w:bookmarkStart w:id="20" w:name="phase-1-foundation"/>
+    <w:bookmarkStart w:id="20" w:name="overview"/>
     <w:p>
       <w:pPr>
         <w:pStyle w:val="Heading2"/>
       </w:pPr>
       <w:r>
-        <w:t xml:space="preserve">🔹 Phase 1 – Foundation</w:t>
-      </w:r>
-    </w:p>
-    <w:p>
-      <w:pPr>
-        <w:pStyle w:val="Compact"/>
-        <w:numPr>
-          <w:ilvl w:val="0"/>
-          <w:numId w:val="1001"/>
-        </w:numPr>
-      </w:pPr>
-      <w:r>
-        <w:t xml:space="preserve">Explored use cases in .NET apps (chatbots, Q&amp;A bots, summarization, content generation, code assist).</w:t>
-      </w:r>
-    </w:p>
-    <w:p>
-      <w:pPr>
-        <w:pStyle w:val="Compact"/>
-        <w:numPr>
-          <w:ilvl w:val="0"/>
-          <w:numId w:val="1001"/>
-        </w:numPr>
-      </w:pPr>
-      <w:r>
-        <w:t xml:space="preserve">Tested HuggingFace models for API demo + Azure deployment.</w:t>
-      </w:r>
-    </w:p>
-    <w:p>
-      <w:pPr>
-        <w:pStyle w:val="Compact"/>
-        <w:numPr>
-          <w:ilvl w:val="0"/>
-          <w:numId w:val="1001"/>
-        </w:numPr>
-      </w:pPr>
-      <w:r>
-        <w:t xml:space="preserve">Learned Prompt Engineering basics: Zero-Shot, Few-Shot, Role Prompting.</w:t>
-      </w:r>
-    </w:p>
-    <w:p>
-      <w:pPr>
-        <w:pStyle w:val="Compact"/>
-        <w:numPr>
-          <w:ilvl w:val="0"/>
-          <w:numId w:val="1001"/>
-        </w:numPr>
-      </w:pPr>
-      <w:r>
-        <w:t xml:space="preserve">Findings:</w:t>
-      </w:r>
-    </w:p>
-    <w:p>
-      <w:pPr>
-        <w:pStyle w:val="Compact"/>
-        <w:numPr>
-          <w:ilvl w:val="1"/>
-          <w:numId w:val="1002"/>
-        </w:numPr>
-      </w:pPr>
-      <w:r>
-        <w:t xml:space="preserve">Few-shot &amp; role prompting gave better results.</w:t>
-      </w:r>
-    </w:p>
-    <w:p>
-      <w:pPr>
-        <w:pStyle w:val="Compact"/>
-        <w:numPr>
-          <w:ilvl w:val="1"/>
-          <w:numId w:val="1002"/>
-        </w:numPr>
-      </w:pPr>
-      <w:r>
-        <w:t xml:space="preserve">Zero-shot was verbose/unreliable.</w:t>
+        <w:t xml:space="preserve">📌 Overview</w:t>
+      </w:r>
+    </w:p>
+    <w:p>
+      <w:pPr>
+        <w:pStyle w:val="FirstParagraph"/>
+      </w:pPr>
+      <w:r>
+        <w:t xml:space="preserve">This knowledge base documents the design, implementation, and learnings from the</w:t>
+      </w:r>
+      <w:r>
+        <w:t xml:space="preserve"> </w:t>
+      </w:r>
+      <w:r>
+        <w:rPr>
+          <w:b/>
+          <w:bCs/>
+        </w:rPr>
+        <w:t xml:space="preserve">Generative AI RAG Platform (AirNir)</w:t>
+      </w:r>
+      <w:r>
+        <w:t xml:space="preserve"> </w:t>
+      </w:r>
+      <w:r>
+        <w:t xml:space="preserve">across Phases 1 → 3.7. It consolidates architecture decisions, best practices, and technical lessons.</w:t>
       </w:r>
     </w:p>
     <w:p>
@@ -115,341 +59,100 @@
       </w:r>
     </w:p>
     <w:bookmarkEnd w:id="20"/>
-    <w:bookmarkStart w:id="25" w:name="phase-2-.net-integration"/>
+    <w:bookmarkStart w:id="21" w:name="phase-1-foundation"/>
     <w:p>
       <w:pPr>
         <w:pStyle w:val="Heading2"/>
       </w:pPr>
       <w:r>
-        <w:t xml:space="preserve">🔹 Phase 2 – .NET Integration</w:t>
-      </w:r>
-    </w:p>
-    <w:bookmarkStart w:id="21" w:name="phase-2.1-backend-integration"/>
-    <w:p>
-      <w:pPr>
-        <w:pStyle w:val="Heading3"/>
+        <w:t xml:space="preserve">🔹 Phase 1 – Foundation</w:t>
+      </w:r>
+    </w:p>
+    <w:p>
+      <w:pPr>
+        <w:pStyle w:val="Compact"/>
+        <w:numPr>
+          <w:ilvl w:val="0"/>
+          <w:numId w:val="1001"/>
+        </w:numPr>
+      </w:pPr>
+      <w:r>
+        <w:t xml:space="preserve">Explored .NET AI use cases (chatbots, summarization, Q&amp;A, code assist).</w:t>
+      </w:r>
+    </w:p>
+    <w:p>
+      <w:pPr>
+        <w:pStyle w:val="Compact"/>
+        <w:numPr>
+          <w:ilvl w:val="0"/>
+          <w:numId w:val="1001"/>
+        </w:numPr>
+      </w:pPr>
+      <w:r>
+        <w:t xml:space="preserve">Tested HuggingFace + Azure.</w:t>
+      </w:r>
+    </w:p>
+    <w:p>
+      <w:pPr>
+        <w:pStyle w:val="Compact"/>
+        <w:numPr>
+          <w:ilvl w:val="0"/>
+          <w:numId w:val="1001"/>
+        </w:numPr>
+      </w:pPr>
+      <w:r>
+        <w:t xml:space="preserve">Learned prompt engineering techniques:</w:t>
+      </w:r>
+    </w:p>
+    <w:p>
+      <w:pPr>
+        <w:pStyle w:val="Compact"/>
+        <w:numPr>
+          <w:ilvl w:val="1"/>
+          <w:numId w:val="1002"/>
+        </w:numPr>
+      </w:pPr>
+      <w:r>
+        <w:t xml:space="preserve">Zero-Shot</w:t>
+      </w:r>
+    </w:p>
+    <w:p>
+      <w:pPr>
+        <w:pStyle w:val="Compact"/>
+        <w:numPr>
+          <w:ilvl w:val="1"/>
+          <w:numId w:val="1002"/>
+        </w:numPr>
+      </w:pPr>
+      <w:r>
+        <w:t xml:space="preserve">Few-Shot</w:t>
+      </w:r>
+    </w:p>
+    <w:p>
+      <w:pPr>
+        <w:pStyle w:val="Compact"/>
+        <w:numPr>
+          <w:ilvl w:val="1"/>
+          <w:numId w:val="1002"/>
+        </w:numPr>
+      </w:pPr>
+      <w:r>
+        <w:t xml:space="preserve">Role prompting</w:t>
+      </w:r>
+    </w:p>
+    <w:p>
+      <w:pPr>
+        <w:pStyle w:val="FirstParagraph"/>
       </w:pPr>
       <w:r>
         <w:rPr>
           <w:b/>
           <w:bCs/>
         </w:rPr>
-        <w:t xml:space="preserve">Phase 2.1 – Backend Integration</w:t>
-      </w:r>
-    </w:p>
-    <w:p>
-      <w:pPr>
-        <w:pStyle w:val="Compact"/>
-        <w:numPr>
-          <w:ilvl w:val="0"/>
-          <w:numId w:val="1003"/>
-        </w:numPr>
-      </w:pPr>
-      <w:r>
-        <w:t xml:space="preserve">.NET Core Web API with</w:t>
-      </w:r>
-      <w:r>
-        <w:t xml:space="preserve"> </w:t>
-      </w:r>
-      <w:r>
-        <w:rPr>
-          <w:rStyle w:val="VerbatimChar"/>
-        </w:rPr>
-        <w:t xml:space="preserve">ChatController</w:t>
-      </w:r>
-      <w:r>
-        <w:t xml:space="preserve"> </w:t>
-      </w:r>
-      <w:r>
-        <w:t xml:space="preserve">endpoints (send, stream, history, sessions, duplicate-session, delete).</w:t>
-      </w:r>
-    </w:p>
-    <w:p>
-      <w:pPr>
-        <w:pStyle w:val="Compact"/>
-        <w:numPr>
-          <w:ilvl w:val="0"/>
-          <w:numId w:val="1003"/>
-        </w:numPr>
-      </w:pPr>
-      <w:r>
-        <w:t xml:space="preserve">Services layer with</w:t>
-      </w:r>
-      <w:r>
-        <w:t xml:space="preserve"> </w:t>
-      </w:r>
-      <w:r>
-        <w:rPr>
-          <w:rStyle w:val="VerbatimChar"/>
-        </w:rPr>
-        <w:t xml:space="preserve">IOpenAiService</w:t>
-      </w:r>
-      <w:r>
-        <w:t xml:space="preserve"> </w:t>
-      </w:r>
-      <w:r>
-        <w:t xml:space="preserve">+</w:t>
-      </w:r>
-      <w:r>
-        <w:t xml:space="preserve"> </w:t>
-      </w:r>
-      <w:r>
-        <w:rPr>
-          <w:rStyle w:val="VerbatimChar"/>
-        </w:rPr>
-        <w:t xml:space="preserve">IChatHistoryService</w:t>
-      </w:r>
-      <w:r>
-        <w:t xml:space="preserve">.</w:t>
-      </w:r>
-    </w:p>
-    <w:p>
-      <w:pPr>
-        <w:pStyle w:val="Compact"/>
-        <w:numPr>
-          <w:ilvl w:val="0"/>
-          <w:numId w:val="1003"/>
-        </w:numPr>
-      </w:pPr>
-      <w:r>
-        <w:t xml:space="preserve">Persistence in SQL Server (</w:t>
-      </w:r>
-      <w:r>
-        <w:rPr>
-          <w:rStyle w:val="VerbatimChar"/>
-        </w:rPr>
-        <w:t xml:space="preserve">ChatSessions</w:t>
-      </w:r>
-      <w:r>
-        <w:t xml:space="preserve">,</w:t>
-      </w:r>
-      <w:r>
-        <w:t xml:space="preserve"> </w:t>
-      </w:r>
-      <w:r>
-        <w:rPr>
-          <w:rStyle w:val="VerbatimChar"/>
-        </w:rPr>
-        <w:t xml:space="preserve">ChatMessages</w:t>
-      </w:r>
-      <w:r>
-        <w:t xml:space="preserve">).</w:t>
-      </w:r>
-    </w:p>
-    <w:bookmarkEnd w:id="21"/>
-    <w:bookmarkStart w:id="22" w:name="phase-2.2-frontend-integration"/>
-    <w:p>
-      <w:pPr>
-        <w:pStyle w:val="Heading3"/>
-      </w:pPr>
-      <w:r>
-        <w:rPr>
-          <w:b/>
-          <w:bCs/>
-        </w:rPr>
-        <w:t xml:space="preserve">Phase 2.2 – Frontend Integration</w:t>
-      </w:r>
-    </w:p>
-    <w:p>
-      <w:pPr>
-        <w:pStyle w:val="Compact"/>
-        <w:numPr>
-          <w:ilvl w:val="0"/>
-          <w:numId w:val="1004"/>
-        </w:numPr>
-      </w:pPr>
-      <w:r>
-        <w:t xml:space="preserve">Modularized JS files:</w:t>
-      </w:r>
-      <w:r>
-        <w:t xml:space="preserve"> </w:t>
-      </w:r>
-      <w:r>
-        <w:rPr>
-          <w:rStyle w:val="VerbatimChar"/>
-        </w:rPr>
-        <w:t xml:space="preserve">chat.js</w:t>
-      </w:r>
-      <w:r>
-        <w:t xml:space="preserve">,</w:t>
-      </w:r>
-      <w:r>
-        <w:t xml:space="preserve"> </w:t>
-      </w:r>
-      <w:r>
-        <w:rPr>
-          <w:rStyle w:val="VerbatimChar"/>
-        </w:rPr>
-        <w:t xml:space="preserve">sessions.js</w:t>
-      </w:r>
-      <w:r>
-        <w:t xml:space="preserve">,</w:t>
-      </w:r>
-      <w:r>
-        <w:t xml:space="preserve"> </w:t>
-      </w:r>
-      <w:r>
-        <w:rPr>
-          <w:rStyle w:val="VerbatimChar"/>
-        </w:rPr>
-        <w:t xml:space="preserve">templates.js</w:t>
-      </w:r>
-      <w:r>
-        <w:t xml:space="preserve">,</w:t>
-      </w:r>
-      <w:r>
-        <w:t xml:space="preserve"> </w:t>
-      </w:r>
-      <w:r>
-        <w:rPr>
-          <w:rStyle w:val="VerbatimChar"/>
-        </w:rPr>
-        <w:t xml:space="preserve">utils.js</w:t>
-      </w:r>
-      <w:r>
-        <w:t xml:space="preserve">,</w:t>
-      </w:r>
-      <w:r>
-        <w:t xml:space="preserve"> </w:t>
-      </w:r>
-      <w:r>
-        <w:rPr>
-          <w:rStyle w:val="VerbatimChar"/>
-        </w:rPr>
-        <w:t xml:space="preserve">main.js</w:t>
-      </w:r>
-      <w:r>
-        <w:t xml:space="preserve">.</w:t>
-      </w:r>
-    </w:p>
-    <w:p>
-      <w:pPr>
-        <w:pStyle w:val="Compact"/>
-        <w:numPr>
-          <w:ilvl w:val="0"/>
-          <w:numId w:val="1004"/>
-        </w:numPr>
-      </w:pPr>
-      <w:r>
-        <w:t xml:space="preserve">Features: streaming, typing dots, session sidebar, model selector, prompt preview.</w:t>
-      </w:r>
-    </w:p>
-    <w:bookmarkEnd w:id="22"/>
-    <w:bookmarkStart w:id="23" w:name="phase-2.3-deployment"/>
-    <w:p>
-      <w:pPr>
-        <w:pStyle w:val="Heading3"/>
-      </w:pPr>
-      <w:r>
-        <w:rPr>
-          <w:b/>
-          <w:bCs/>
-        </w:rPr>
-        <w:t xml:space="preserve">Phase 2.3 – Deployment</w:t>
-      </w:r>
-    </w:p>
-    <w:p>
-      <w:pPr>
-        <w:pStyle w:val="Compact"/>
-        <w:numPr>
-          <w:ilvl w:val="0"/>
-          <w:numId w:val="1005"/>
-        </w:numPr>
-      </w:pPr>
-      <w:r>
-        <w:t xml:space="preserve">Azure App Service + SQL Azure.</w:t>
-      </w:r>
-    </w:p>
-    <w:p>
-      <w:pPr>
-        <w:pStyle w:val="Compact"/>
-        <w:numPr>
-          <w:ilvl w:val="0"/>
-          <w:numId w:val="1005"/>
-        </w:numPr>
-      </w:pPr>
-      <w:r>
-        <w:t xml:space="preserve">Fixed CORS + connection strings in App Config.</w:t>
-      </w:r>
-    </w:p>
-    <w:bookmarkEnd w:id="23"/>
-    <w:bookmarkStart w:id="24" w:name="phase-2.4-prompt-templates-clean-ui"/>
-    <w:p>
-      <w:pPr>
-        <w:pStyle w:val="Heading3"/>
-      </w:pPr>
-      <w:r>
-        <w:rPr>
-          <w:b/>
-          <w:bCs/>
-        </w:rPr>
-        <w:t xml:space="preserve">Phase 2.4 – Prompt Templates &amp; Clean UI</w:t>
-      </w:r>
-    </w:p>
-    <w:p>
-      <w:pPr>
-        <w:pStyle w:val="Compact"/>
-        <w:numPr>
-          <w:ilvl w:val="0"/>
-          <w:numId w:val="1006"/>
-        </w:numPr>
-      </w:pPr>
-      <w:r>
-        <w:t xml:space="preserve">Templates stored in DB with parameters (tone, length).</w:t>
-      </w:r>
-    </w:p>
-    <w:p>
-      <w:pPr>
-        <w:pStyle w:val="Compact"/>
-        <w:numPr>
-          <w:ilvl w:val="0"/>
-          <w:numId w:val="1006"/>
-        </w:numPr>
-      </w:pPr>
-      <w:r>
-        <w:rPr>
-          <w:rStyle w:val="VerbatimChar"/>
-        </w:rPr>
-        <w:t xml:space="preserve">buildPrompt()</w:t>
-      </w:r>
-      <w:r>
-        <w:t xml:space="preserve"> </w:t>
-      </w:r>
-      <w:r>
-        <w:t xml:space="preserve">inserts parameters into templates.</w:t>
-      </w:r>
-    </w:p>
-    <w:p>
-      <w:pPr>
-        <w:pStyle w:val="Compact"/>
-        <w:numPr>
-          <w:ilvl w:val="0"/>
-          <w:numId w:val="1006"/>
-        </w:numPr>
-      </w:pPr>
-      <w:r>
-        <w:rPr>
-          <w:rStyle w:val="VerbatimChar"/>
-        </w:rPr>
-        <w:t xml:space="preserve">buildPromptPreview()</w:t>
-      </w:r>
-      <w:r>
-        <w:t xml:space="preserve"> </w:t>
-      </w:r>
-      <w:r>
-        <w:t xml:space="preserve">updates preview instantly.</w:t>
-      </w:r>
-    </w:p>
-    <w:p>
-      <w:pPr>
-        <w:pStyle w:val="Compact"/>
-        <w:numPr>
-          <w:ilvl w:val="0"/>
-          <w:numId w:val="1006"/>
-        </w:numPr>
-      </w:pPr>
-      <w:r>
-        <w:t xml:space="preserve">Admin panel for template CRUD.</w:t>
+        <w:t xml:space="preserve">Key Learning</w:t>
+      </w:r>
+      <w:r>
+        <w:t xml:space="preserve">: Establish baseline with prompt engineering before scaling with RAG.</w:t>
       </w:r>
     </w:p>
     <w:p>
@@ -459,579 +162,105 @@
         </w:pict>
       </w:r>
     </w:p>
-    <w:bookmarkEnd w:id="24"/>
-    <w:bookmarkEnd w:id="25"/>
-    <w:bookmarkStart w:id="31" w:name="phase-3-rag-enhancements"/>
+    <w:bookmarkEnd w:id="21"/>
+    <w:bookmarkStart w:id="22" w:name="phase-2-.net-integration"/>
     <w:p>
       <w:pPr>
         <w:pStyle w:val="Heading2"/>
       </w:pPr>
       <w:r>
-        <w:t xml:space="preserve">🔹 Phase 3 – RAG Enhancements</w:t>
-      </w:r>
-    </w:p>
-    <w:bookmarkStart w:id="26" w:name="phase-3.1-architecture-foundations"/>
-    <w:p>
-      <w:pPr>
-        <w:pStyle w:val="Heading3"/>
-      </w:pPr>
+        <w:t xml:space="preserve">🔹 Phase 2 – .NET Integration</w:t>
+      </w:r>
+    </w:p>
+    <w:p>
+      <w:pPr>
+        <w:pStyle w:val="Compact"/>
+        <w:numPr>
+          <w:ilvl w:val="0"/>
+          <w:numId w:val="1003"/>
+        </w:numPr>
+      </w:pPr>
+      <w:r>
+        <w:t xml:space="preserve">Built</w:t>
+      </w:r>
+      <w:r>
+        <w:t xml:space="preserve"> </w:t>
+      </w:r>
       <w:r>
         <w:rPr>
           <w:b/>
           <w:bCs/>
         </w:rPr>
-        <w:t xml:space="preserve">Phase 3.1 – Architecture Foundations</w:t>
-      </w:r>
-    </w:p>
-    <w:p>
-      <w:pPr>
-        <w:pStyle w:val="Compact"/>
-        <w:numPr>
-          <w:ilvl w:val="0"/>
-          <w:numId w:val="1007"/>
-        </w:numPr>
-      </w:pPr>
-      <w:r>
-        <w:t xml:space="preserve">Established modular architecture for RAG services.</w:t>
-      </w:r>
-    </w:p>
-    <w:p>
-      <w:pPr>
-        <w:pStyle w:val="Compact"/>
-        <w:numPr>
-          <w:ilvl w:val="0"/>
-          <w:numId w:val="1007"/>
-        </w:numPr>
-      </w:pPr>
-      <w:r>
-        <w:t xml:space="preserve">Integrated retrieval pipelines and OpenAI service abstraction.</w:t>
-      </w:r>
-    </w:p>
-    <w:p>
-      <w:pPr>
-        <w:pStyle w:val="Compact"/>
-        <w:numPr>
-          <w:ilvl w:val="0"/>
-          <w:numId w:val="1007"/>
-        </w:numPr>
-      </w:pPr>
-      <w:r>
-        <w:t xml:space="preserve">Defined DTOs for retrieval results and responses.</w:t>
-      </w:r>
-    </w:p>
-    <w:bookmarkEnd w:id="26"/>
-    <w:bookmarkStart w:id="27" w:name="phase-3.2-rag-service-integration"/>
-    <w:p>
-      <w:pPr>
-        <w:pStyle w:val="Heading3"/>
+        <w:t xml:space="preserve">.NET Core Web API</w:t>
+      </w:r>
+      <w:r>
+        <w:t xml:space="preserve"> </w:t>
+      </w:r>
+      <w:r>
+        <w:t xml:space="preserve">backend.</w:t>
+      </w:r>
+    </w:p>
+    <w:p>
+      <w:pPr>
+        <w:pStyle w:val="Compact"/>
+        <w:numPr>
+          <w:ilvl w:val="0"/>
+          <w:numId w:val="1003"/>
+        </w:numPr>
+      </w:pPr>
+      <w:r>
+        <w:t xml:space="preserve">SQL Server persistence layer.</w:t>
+      </w:r>
+    </w:p>
+    <w:p>
+      <w:pPr>
+        <w:pStyle w:val="Compact"/>
+        <w:numPr>
+          <w:ilvl w:val="0"/>
+          <w:numId w:val="1003"/>
+        </w:numPr>
+      </w:pPr>
+      <w:r>
+        <w:t xml:space="preserve">Modular JS frontend (chat, sessions, templates).</w:t>
+      </w:r>
+    </w:p>
+    <w:p>
+      <w:pPr>
+        <w:pStyle w:val="Compact"/>
+        <w:numPr>
+          <w:ilvl w:val="0"/>
+          <w:numId w:val="1003"/>
+        </w:numPr>
+      </w:pPr>
+      <w:r>
+        <w:t xml:space="preserve">Deployment on Azure (App Service + SQL Azure).</w:t>
+      </w:r>
+    </w:p>
+    <w:p>
+      <w:pPr>
+        <w:pStyle w:val="Compact"/>
+        <w:numPr>
+          <w:ilvl w:val="0"/>
+          <w:numId w:val="1003"/>
+        </w:numPr>
+      </w:pPr>
+      <w:r>
+        <w:t xml:space="preserve">Admin panel with CRUD for prompt templates (with versioning + preview).</w:t>
+      </w:r>
+    </w:p>
+    <w:p>
+      <w:pPr>
+        <w:pStyle w:val="FirstParagraph"/>
       </w:pPr>
       <w:r>
         <w:rPr>
           <w:b/>
           <w:bCs/>
         </w:rPr>
-        <w:t xml:space="preserve">Phase 3.2 – RAG Service Integration</w:t>
-      </w:r>
-    </w:p>
-    <w:p>
-      <w:pPr>
-        <w:pStyle w:val="Compact"/>
-        <w:numPr>
-          <w:ilvl w:val="0"/>
-          <w:numId w:val="1008"/>
-        </w:numPr>
-      </w:pPr>
-      <w:r>
-        <w:t xml:space="preserve">Implemented retrieval service with hybrid search support.</w:t>
-      </w:r>
-    </w:p>
-    <w:p>
-      <w:pPr>
-        <w:pStyle w:val="Compact"/>
-        <w:numPr>
-          <w:ilvl w:val="0"/>
-          <w:numId w:val="1008"/>
-        </w:numPr>
-      </w:pPr>
-      <w:r>
-        <w:t xml:space="preserve">Added OpenAI completion integration with prompt building.</w:t>
-      </w:r>
-    </w:p>
-    <w:p>
-      <w:pPr>
-        <w:pStyle w:val="Compact"/>
-        <w:numPr>
-          <w:ilvl w:val="0"/>
-          <w:numId w:val="1008"/>
-        </w:numPr>
-      </w:pPr>
-      <w:r>
-        <w:t xml:space="preserve">Standardized DTOs for consistent data flow.</w:t>
-      </w:r>
-    </w:p>
-    <w:bookmarkEnd w:id="27"/>
-    <w:bookmarkStart w:id="28" w:name="phase-3.3-admin-ui-for-comparisons"/>
-    <w:p>
-      <w:pPr>
-        <w:pStyle w:val="Heading3"/>
-      </w:pPr>
-      <w:r>
-        <w:rPr>
-          <w:b/>
-          <w:bCs/>
-        </w:rPr>
-        <w:t xml:space="preserve">Phase 3.3 – Admin UI for Comparisons</w:t>
-      </w:r>
-    </w:p>
-    <w:p>
-      <w:pPr>
-        <w:pStyle w:val="Compact"/>
-        <w:numPr>
-          <w:ilvl w:val="0"/>
-          <w:numId w:val="1009"/>
-        </w:numPr>
-      </w:pPr>
-      <w:r>
-        <w:t xml:space="preserve">Created AdminLTE-based interface for running RAG comparisons.</w:t>
-      </w:r>
-    </w:p>
-    <w:p>
-      <w:pPr>
-        <w:pStyle w:val="Compact"/>
-        <w:numPr>
-          <w:ilvl w:val="0"/>
-          <w:numId w:val="1009"/>
-        </w:numPr>
-      </w:pPr>
-      <w:r>
-        <w:t xml:space="preserve">Supported side-by-side comparisons of multiple providers/models.</w:t>
-      </w:r>
-    </w:p>
-    <w:p>
-      <w:pPr>
-        <w:pStyle w:val="Compact"/>
-        <w:numPr>
-          <w:ilvl w:val="0"/>
-          <w:numId w:val="1009"/>
-        </w:numPr>
-      </w:pPr>
-      <w:r>
-        <w:t xml:space="preserve">Added comparison history view with details modal.</w:t>
-      </w:r>
-    </w:p>
-    <w:bookmarkEnd w:id="28"/>
-    <w:bookmarkStart w:id="29" w:name="phase-3.4-prompt-engineering"/>
-    <w:p>
-      <w:pPr>
-        <w:pStyle w:val="Heading3"/>
-      </w:pPr>
-      <w:r>
-        <w:rPr>
-          <w:b/>
-          <w:bCs/>
-        </w:rPr>
-        <w:t xml:space="preserve">Phase 3.4 – Prompt Engineering</w:t>
-      </w:r>
-    </w:p>
-    <w:p>
-      <w:pPr>
-        <w:pStyle w:val="Compact"/>
-        <w:numPr>
-          <w:ilvl w:val="0"/>
-          <w:numId w:val="1010"/>
-        </w:numPr>
-      </w:pPr>
-      <w:r>
-        <w:t xml:space="preserve">Introduced</w:t>
-      </w:r>
-      <w:r>
-        <w:t xml:space="preserve"> </w:t>
-      </w:r>
-      <w:r>
-        <w:rPr>
-          <w:b/>
-          <w:bCs/>
-        </w:rPr>
-        <w:t xml:space="preserve">advanced prompt engineering techniques</w:t>
-      </w:r>
-      <w:r>
-        <w:t xml:space="preserve">:</w:t>
-      </w:r>
-    </w:p>
-    <w:p>
-      <w:pPr>
-        <w:pStyle w:val="Compact"/>
-        <w:numPr>
-          <w:ilvl w:val="1"/>
-          <w:numId w:val="1011"/>
-        </w:numPr>
-      </w:pPr>
-      <w:r>
-        <w:t xml:space="preserve">Zero-Shot</w:t>
-      </w:r>
-    </w:p>
-    <w:p>
-      <w:pPr>
-        <w:pStyle w:val="Compact"/>
-        <w:numPr>
-          <w:ilvl w:val="1"/>
-          <w:numId w:val="1011"/>
-        </w:numPr>
-      </w:pPr>
-      <w:r>
-        <w:t xml:space="preserve">Few-Shot</w:t>
-      </w:r>
-    </w:p>
-    <w:p>
-      <w:pPr>
-        <w:pStyle w:val="Compact"/>
-        <w:numPr>
-          <w:ilvl w:val="1"/>
-          <w:numId w:val="1011"/>
-        </w:numPr>
-      </w:pPr>
-      <w:r>
-        <w:t xml:space="preserve">Role Prompting</w:t>
-      </w:r>
-    </w:p>
-    <w:p>
-      <w:pPr>
-        <w:pStyle w:val="Compact"/>
-        <w:numPr>
-          <w:ilvl w:val="1"/>
-          <w:numId w:val="1011"/>
-        </w:numPr>
-      </w:pPr>
-      <w:r>
-        <w:t xml:space="preserve">RAG-Augmented</w:t>
-      </w:r>
-    </w:p>
-    <w:p>
-      <w:pPr>
-        <w:pStyle w:val="Compact"/>
-        <w:numPr>
-          <w:ilvl w:val="1"/>
-          <w:numId w:val="1011"/>
-        </w:numPr>
-      </w:pPr>
-      <w:r>
-        <w:t xml:space="preserve">Hybrid Role + RAG</w:t>
-      </w:r>
-    </w:p>
-    <w:p>
-      <w:pPr>
-        <w:pStyle w:val="Compact"/>
-        <w:numPr>
-          <w:ilvl w:val="0"/>
-          <w:numId w:val="1010"/>
-        </w:numPr>
-      </w:pPr>
-      <w:r>
-        <w:t xml:space="preserve">Integrated</w:t>
-      </w:r>
-      <w:r>
-        <w:t xml:space="preserve"> </w:t>
-      </w:r>
-      <w:r>
-        <w:rPr>
-          <w:b/>
-          <w:bCs/>
-        </w:rPr>
-        <w:t xml:space="preserve">dynamic prompt generation</w:t>
-      </w:r>
-      <w:r>
-        <w:t xml:space="preserve"> </w:t>
-      </w:r>
-      <w:r>
-        <w:t xml:space="preserve">into the RAG service.</w:t>
-      </w:r>
-    </w:p>
-    <w:p>
-      <w:pPr>
-        <w:pStyle w:val="Compact"/>
-        <w:numPr>
-          <w:ilvl w:val="0"/>
-          <w:numId w:val="1010"/>
-        </w:numPr>
-      </w:pPr>
-      <w:r>
-        <w:t xml:space="preserve">Extended DB schema with</w:t>
-      </w:r>
-      <w:r>
-        <w:t xml:space="preserve"> </w:t>
-      </w:r>
-      <w:r>
-        <w:rPr>
-          <w:rStyle w:val="VerbatimChar"/>
-        </w:rPr>
-        <w:t xml:space="preserve">PromptStyle</w:t>
-      </w:r>
-      <w:r>
-        <w:t xml:space="preserve"> </w:t>
-      </w:r>
-      <w:r>
-        <w:t xml:space="preserve">column to persist prompt type used per run.</w:t>
-      </w:r>
-    </w:p>
-    <w:p>
-      <w:pPr>
-        <w:pStyle w:val="Compact"/>
-        <w:numPr>
-          <w:ilvl w:val="0"/>
-          <w:numId w:val="1010"/>
-        </w:numPr>
-      </w:pPr>
-      <w:r>
-        <w:t xml:space="preserve">Prompt experimentation enabled in Admin UI.</w:t>
-      </w:r>
-    </w:p>
-    <w:bookmarkEnd w:id="29"/>
-    <w:bookmarkStart w:id="30" w:name="phase-3.5-rag-history-enhancements"/>
-    <w:p>
-      <w:pPr>
-        <w:pStyle w:val="Heading3"/>
-      </w:pPr>
-      <w:r>
-        <w:rPr>
-          <w:b/>
-          <w:bCs/>
-        </w:rPr>
-        <w:t xml:space="preserve">Phase 3.5 – RAG History Enhancements</w:t>
-      </w:r>
-    </w:p>
-    <w:p>
-      <w:pPr>
-        <w:pStyle w:val="Compact"/>
-        <w:numPr>
-          <w:ilvl w:val="0"/>
-          <w:numId w:val="1012"/>
-        </w:numPr>
-      </w:pPr>
-      <w:r>
-        <w:t xml:space="preserve">Extended</w:t>
-      </w:r>
-      <w:r>
-        <w:t xml:space="preserve"> </w:t>
-      </w:r>
-      <w:r>
-        <w:rPr>
-          <w:b/>
-          <w:bCs/>
-        </w:rPr>
-        <w:t xml:space="preserve">RAG Comparison Page</w:t>
-      </w:r>
-      <w:r>
-        <w:t xml:space="preserve">:</w:t>
-      </w:r>
-    </w:p>
-    <w:p>
-      <w:pPr>
-        <w:pStyle w:val="Compact"/>
-        <w:numPr>
-          <w:ilvl w:val="1"/>
-          <w:numId w:val="1013"/>
-        </w:numPr>
-      </w:pPr>
-      <w:r>
-        <w:t xml:space="preserve">Query + PromptStyle selector.</w:t>
-      </w:r>
-    </w:p>
-    <w:p>
-      <w:pPr>
-        <w:pStyle w:val="Compact"/>
-        <w:numPr>
-          <w:ilvl w:val="1"/>
-          <w:numId w:val="1013"/>
-        </w:numPr>
-      </w:pPr>
-      <w:r>
-        <w:t xml:space="preserve">Results: Baseline vs RAG answers.</w:t>
-      </w:r>
-    </w:p>
-    <w:p>
-      <w:pPr>
-        <w:pStyle w:val="Compact"/>
-        <w:numPr>
-          <w:ilvl w:val="1"/>
-          <w:numId w:val="1013"/>
-        </w:numPr>
-      </w:pPr>
-      <w:r>
-        <w:t xml:space="preserve">Retrieved context with expandable preview.</w:t>
-      </w:r>
-    </w:p>
-    <w:p>
-      <w:pPr>
-        <w:pStyle w:val="Compact"/>
-        <w:numPr>
-          <w:ilvl w:val="1"/>
-          <w:numId w:val="1013"/>
-        </w:numPr>
-      </w:pPr>
-      <w:r>
-        <w:t xml:space="preserve">SLA badge (✅ OK / ⚠️ Slow).</w:t>
-      </w:r>
-    </w:p>
-    <w:p>
-      <w:pPr>
-        <w:pStyle w:val="Compact"/>
-        <w:numPr>
-          <w:ilvl w:val="0"/>
-          <w:numId w:val="1012"/>
-        </w:numPr>
-      </w:pPr>
-      <w:r>
-        <w:t xml:space="preserve">Extended</w:t>
-      </w:r>
-      <w:r>
-        <w:t xml:space="preserve"> </w:t>
-      </w:r>
-      <w:r>
-        <w:rPr>
-          <w:b/>
-          <w:bCs/>
-        </w:rPr>
-        <w:t xml:space="preserve">History Page</w:t>
-      </w:r>
-      <w:r>
-        <w:t xml:space="preserve">:</w:t>
-      </w:r>
-    </w:p>
-    <w:p>
-      <w:pPr>
-        <w:pStyle w:val="Compact"/>
-        <w:numPr>
-          <w:ilvl w:val="1"/>
-          <w:numId w:val="1014"/>
-        </w:numPr>
-      </w:pPr>
-      <w:r>
-        <w:t xml:space="preserve">Filters: SLA, date range, query, PromptStyle.</w:t>
-      </w:r>
-    </w:p>
-    <w:p>
-      <w:pPr>
-        <w:pStyle w:val="Compact"/>
-        <w:numPr>
-          <w:ilvl w:val="1"/>
-          <w:numId w:val="1014"/>
-        </w:numPr>
-      </w:pPr>
-      <w:r>
-        <w:t xml:space="preserve">Details modal with chunks.</w:t>
-      </w:r>
-    </w:p>
-    <w:p>
-      <w:pPr>
-        <w:pStyle w:val="Compact"/>
-        <w:numPr>
-          <w:ilvl w:val="1"/>
-          <w:numId w:val="1014"/>
-        </w:numPr>
-      </w:pPr>
-      <w:r>
-        <w:t xml:space="preserve">Compare Mode: select multiple runs and compare side-by-side.</w:t>
-      </w:r>
-    </w:p>
-    <w:p>
-      <w:pPr>
-        <w:pStyle w:val="Compact"/>
-        <w:numPr>
-          <w:ilvl w:val="1"/>
-          <w:numId w:val="1014"/>
-        </w:numPr>
-      </w:pPr>
-      <w:r>
-        <w:t xml:space="preserve">Export: CSV/Excel (single/multiple runs, with chunks).</w:t>
-      </w:r>
-    </w:p>
-    <w:p>
-      <w:pPr>
-        <w:pStyle w:val="Compact"/>
-        <w:numPr>
-          <w:ilvl w:val="0"/>
-          <w:numId w:val="1012"/>
-        </w:numPr>
-      </w:pPr>
-      <w:r>
-        <w:t xml:space="preserve">Added</w:t>
-      </w:r>
-      <w:r>
-        <w:t xml:space="preserve"> </w:t>
-      </w:r>
-      <w:r>
-        <w:rPr>
-          <w:b/>
-          <w:bCs/>
-        </w:rPr>
-        <w:t xml:space="preserve">Docs Module</w:t>
-      </w:r>
-      <w:r>
-        <w:t xml:space="preserve">:</w:t>
-      </w:r>
-    </w:p>
-    <w:p>
-      <w:pPr>
-        <w:pStyle w:val="Compact"/>
-        <w:numPr>
-          <w:ilvl w:val="1"/>
-          <w:numId w:val="1015"/>
-        </w:numPr>
-      </w:pPr>
-      <w:r>
-        <w:t xml:space="preserve">Upload new documents</w:t>
-      </w:r>
-    </w:p>
-    <w:p>
-      <w:pPr>
-        <w:pStyle w:val="Compact"/>
-        <w:numPr>
-          <w:ilvl w:val="1"/>
-          <w:numId w:val="1015"/>
-        </w:numPr>
-      </w:pPr>
-      <w:r>
-        <w:t xml:space="preserve">Edit/Delete existing documents</w:t>
-      </w:r>
-    </w:p>
-    <w:p>
-      <w:pPr>
-        <w:pStyle w:val="Compact"/>
-        <w:numPr>
-          <w:ilvl w:val="1"/>
-          <w:numId w:val="1015"/>
-        </w:numPr>
-      </w:pPr>
-      <w:r>
-        <w:t xml:space="preserve">Rebuild embeddings on demand</w:t>
-      </w:r>
-    </w:p>
-    <w:p>
-      <w:pPr>
-        <w:pStyle w:val="Compact"/>
-        <w:numPr>
-          <w:ilvl w:val="0"/>
-          <w:numId w:val="1012"/>
-        </w:numPr>
-      </w:pPr>
-      <w:r>
-        <w:t xml:space="preserve">Migrated UI to</w:t>
-      </w:r>
-      <w:r>
-        <w:t xml:space="preserve"> </w:t>
-      </w:r>
-      <w:r>
-        <w:rPr>
-          <w:b/>
-          <w:bCs/>
-        </w:rPr>
-        <w:t xml:space="preserve">Bootstrap 5</w:t>
-      </w:r>
-      <w:r>
-        <w:t xml:space="preserve"> </w:t>
-      </w:r>
-      <w:r>
-        <w:t xml:space="preserve">(Run button, spinners, toggles).</w:t>
+        <w:t xml:space="preserve">Key Learning</w:t>
+      </w:r>
+      <w:r>
+        <w:t xml:space="preserve">: A modular architecture allows prompt templates and logic to evolve without redeploying the core system.</w:t>
       </w:r>
     </w:p>
     <w:p>
@@ -1041,341 +270,511 @@
         </w:pict>
       </w:r>
     </w:p>
-    <w:bookmarkEnd w:id="30"/>
-    <w:bookmarkEnd w:id="31"/>
-    <w:bookmarkStart w:id="32" w:name="updated-project-structure-till-phase-3.5"/>
+    <w:bookmarkEnd w:id="22"/>
+    <w:bookmarkStart w:id="30" w:name="phase-3-rag-enhancements"/>
     <w:p>
       <w:pPr>
         <w:pStyle w:val="Heading2"/>
       </w:pPr>
       <w:r>
-        <w:t xml:space="preserve">🔹 Updated Project Structure (till Phase 3.5)</w:t>
-      </w:r>
-    </w:p>
-    <w:p>
-      <w:pPr>
-        <w:pStyle w:val="SourceCode"/>
-      </w:pPr>
-      <w:r>
-        <w:rPr>
-          <w:rStyle w:val="VerbatimChar"/>
-        </w:rPr>
-        <w:t xml:space="preserve">/ArNir</w:t>
-      </w:r>
-      <w:r>
-        <w:br/>
-      </w:r>
-      <w:r>
-        <w:rPr>
-          <w:rStyle w:val="VerbatimChar"/>
-        </w:rPr>
-        <w:t xml:space="preserve">├── Library</w:t>
-      </w:r>
-      <w:r>
-        <w:br/>
-      </w:r>
-      <w:r>
-        <w:rPr>
-          <w:rStyle w:val="VerbatimChar"/>
-        </w:rPr>
-        <w:t xml:space="preserve">│   ├── ArNir.Core → Entities, DTOs, Config, Validations</w:t>
-      </w:r>
-      <w:r>
-        <w:br/>
-      </w:r>
-      <w:r>
-        <w:rPr>
-          <w:rStyle w:val="VerbatimChar"/>
-        </w:rPr>
-        <w:t xml:space="preserve">│   ├── ArNir.Data → DbContexts (SQL Server + Postgres), EF Core migrations (separate SqlServer/Postgres folders)</w:t>
-      </w:r>
-      <w:r>
-        <w:br/>
-      </w:r>
-      <w:r>
-        <w:rPr>
-          <w:rStyle w:val="VerbatimChar"/>
-        </w:rPr>
-        <w:t xml:space="preserve">│   └── ArNir.Services → Business logic (EmbeddingService, RetrievalService, RagService, RagHistoryService)</w:t>
-      </w:r>
-      <w:r>
-        <w:br/>
-      </w:r>
-      <w:r>
-        <w:rPr>
-          <w:rStyle w:val="VerbatimChar"/>
-        </w:rPr>
-        <w:t xml:space="preserve">│</w:t>
-      </w:r>
-      <w:r>
-        <w:br/>
-      </w:r>
-      <w:r>
-        <w:rPr>
-          <w:rStyle w:val="VerbatimChar"/>
-        </w:rPr>
-        <w:t xml:space="preserve">├── Presentation</w:t>
-      </w:r>
-      <w:r>
-        <w:br/>
-      </w:r>
-      <w:r>
-        <w:rPr>
-          <w:rStyle w:val="VerbatimChar"/>
-        </w:rPr>
-        <w:t xml:space="preserve">│   ├── ArNir.Admin → AdminLTE UI (ASP.NET Core MVC project)</w:t>
-      </w:r>
-      <w:r>
-        <w:br/>
-      </w:r>
-      <w:r>
-        <w:rPr>
-          <w:rStyle w:val="VerbatimChar"/>
-        </w:rPr>
-        <w:t xml:space="preserve">│   │   ├── Views</w:t>
-      </w:r>
-      <w:r>
-        <w:br/>
-      </w:r>
-      <w:r>
-        <w:rPr>
-          <w:rStyle w:val="VerbatimChar"/>
-        </w:rPr>
-        <w:t xml:space="preserve">│   │   ├── wwwroot/js</w:t>
-      </w:r>
-      <w:r>
-        <w:br/>
-      </w:r>
-      <w:r>
-        <w:rPr>
-          <w:rStyle w:val="VerbatimChar"/>
-        </w:rPr>
-        <w:t xml:space="preserve">│   │   ├── Controllers</w:t>
-      </w:r>
-      <w:r>
-        <w:br/>
-      </w:r>
-      <w:r>
-        <w:rPr>
-          <w:rStyle w:val="VerbatimChar"/>
-        </w:rPr>
-        <w:t xml:space="preserve">│   │   │   ├── Docs (Upload/Edit/Delete, Rebuild Embeddings)</w:t>
-      </w:r>
-      <w:r>
-        <w:br/>
-      </w:r>
-      <w:r>
-        <w:rPr>
-          <w:rStyle w:val="VerbatimChar"/>
-        </w:rPr>
-        <w:t xml:space="preserve">│   │   │   ├── Embedding Test Page (/Embedding/Test)</w:t>
-      </w:r>
-      <w:r>
-        <w:br/>
-      </w:r>
-      <w:r>
-        <w:rPr>
-          <w:rStyle w:val="VerbatimChar"/>
-        </w:rPr>
-        <w:t xml:space="preserve">│   │   │   ├── Retrieval Test Page (/Retrieval/Test)</w:t>
-      </w:r>
-      <w:r>
-        <w:br/>
-      </w:r>
-      <w:r>
-        <w:rPr>
-          <w:rStyle w:val="VerbatimChar"/>
-        </w:rPr>
-        <w:t xml:space="preserve">│   │   │   ├── RAG Comparison Page (/RagComparison)</w:t>
-      </w:r>
-      <w:r>
-        <w:br/>
-      </w:r>
-      <w:r>
-        <w:rPr>
-          <w:rStyle w:val="VerbatimChar"/>
-        </w:rPr>
-        <w:t xml:space="preserve">│   │   │   └── RAG History Page (/RagHistory)</w:t>
-      </w:r>
-      <w:r>
-        <w:br/>
-      </w:r>
-      <w:r>
-        <w:rPr>
-          <w:rStyle w:val="VerbatimChar"/>
-        </w:rPr>
-        <w:t xml:space="preserve">│   └── ArNir.Frontend → End-user search/chat interface (planned Phase 3.6)</w:t>
-      </w:r>
-      <w:r>
-        <w:br/>
-      </w:r>
-      <w:r>
-        <w:rPr>
-          <w:rStyle w:val="VerbatimChar"/>
-        </w:rPr>
-        <w:t xml:space="preserve">│</w:t>
-      </w:r>
-      <w:r>
-        <w:br/>
-      </w:r>
-      <w:r>
-        <w:rPr>
-          <w:rStyle w:val="VerbatimChar"/>
-        </w:rPr>
-        <w:t xml:space="preserve">├── sql</w:t>
-      </w:r>
-      <w:r>
-        <w:br/>
-      </w:r>
-      <w:r>
-        <w:rPr>
-          <w:rStyle w:val="VerbatimChar"/>
-        </w:rPr>
-        <w:t xml:space="preserve">│   ├── create_tables.sql</w:t>
-      </w:r>
-      <w:r>
-        <w:br/>
-      </w:r>
-      <w:r>
-        <w:rPr>
-          <w:rStyle w:val="VerbatimChar"/>
-        </w:rPr>
-        <w:t xml:space="preserve">│   ├── update_documents_chunks.sql</w:t>
-      </w:r>
-      <w:r>
-        <w:br/>
-      </w:r>
-      <w:r>
-        <w:rPr>
-          <w:rStyle w:val="VerbatimChar"/>
-        </w:rPr>
-        <w:t xml:space="preserve">│   ├── update_embeddings.sql</w:t>
-      </w:r>
-      <w:r>
-        <w:br/>
-      </w:r>
-      <w:r>
-        <w:rPr>
-          <w:rStyle w:val="VerbatimChar"/>
-        </w:rPr>
-        <w:t xml:space="preserve">│   └── update_rag_history.sql</w:t>
-      </w:r>
-      <w:r>
-        <w:br/>
-      </w:r>
-      <w:r>
-        <w:rPr>
-          <w:rStyle w:val="VerbatimChar"/>
-        </w:rPr>
-        <w:t xml:space="preserve">│</w:t>
-      </w:r>
-      <w:r>
-        <w:br/>
-      </w:r>
-      <w:r>
-        <w:rPr>
-          <w:rStyle w:val="VerbatimChar"/>
-        </w:rPr>
-        <w:t xml:space="preserve">└── docs</w:t>
-      </w:r>
-      <w:r>
-        <w:br/>
-      </w:r>
-      <w:r>
-        <w:rPr>
-          <w:rStyle w:val="VerbatimChar"/>
-        </w:rPr>
-        <w:t xml:space="preserve">    ├── Phase3</w:t>
-      </w:r>
-      <w:r>
-        <w:br/>
-      </w:r>
-      <w:r>
-        <w:rPr>
-          <w:rStyle w:val="VerbatimChar"/>
-        </w:rPr>
-        <w:t xml:space="preserve">    │   ├── Phase3_RAG_Architecture.png</w:t>
-      </w:r>
-      <w:r>
-        <w:br/>
-      </w:r>
-      <w:r>
-        <w:rPr>
-          <w:rStyle w:val="VerbatimChar"/>
-        </w:rPr>
-        <w:t xml:space="preserve">    │   ├── Phase3.3_Architecture.png</w:t>
-      </w:r>
-      <w:r>
-        <w:br/>
-      </w:r>
-      <w:r>
-        <w:rPr>
-          <w:rStyle w:val="VerbatimChar"/>
-        </w:rPr>
-        <w:t xml:space="preserve">    │   ├── Phase3.4_Architecture.png</w:t>
-      </w:r>
-      <w:r>
-        <w:br/>
-      </w:r>
-      <w:r>
-        <w:rPr>
-          <w:rStyle w:val="VerbatimChar"/>
-        </w:rPr>
-        <w:t xml:space="preserve">    │   ├── Phase3.5_Architecture.png</w:t>
-      </w:r>
-      <w:r>
-        <w:br/>
-      </w:r>
-      <w:r>
-        <w:rPr>
-          <w:rStyle w:val="VerbatimChar"/>
-        </w:rPr>
-        <w:t xml:space="preserve">    │   ├── Phase3.5_Technical_Architecture.png</w:t>
-      </w:r>
-      <w:r>
-        <w:br/>
-      </w:r>
-      <w:r>
-        <w:rPr>
-          <w:rStyle w:val="VerbatimChar"/>
-        </w:rPr>
-        <w:t xml:space="preserve">    │   ├── Phase3.4_RAG.md</w:t>
-      </w:r>
-      <w:r>
-        <w:br/>
-      </w:r>
-      <w:r>
-        <w:rPr>
-          <w:rStyle w:val="VerbatimChar"/>
-        </w:rPr>
-        <w:t xml:space="preserve">    │   └── Phase_3_RAG.md</w:t>
-      </w:r>
-      <w:r>
-        <w:br/>
-      </w:r>
-      <w:r>
-        <w:rPr>
-          <w:rStyle w:val="VerbatimChar"/>
-        </w:rPr>
-        <w:t xml:space="preserve">    ├── GenerativeAI_KnowledgeBase.md</w:t>
-      </w:r>
-      <w:r>
-        <w:br/>
-      </w:r>
-      <w:r>
-        <w:rPr>
-          <w:rStyle w:val="VerbatimChar"/>
-        </w:rPr>
-        <w:t xml:space="preserve">    ├── GenerativeAI_KnowledgeBase_Phsase3.docx</w:t>
-      </w:r>
-      <w:r>
-        <w:br/>
-      </w:r>
-      <w:r>
-        <w:rPr>
-          <w:rStyle w:val="VerbatimChar"/>
-        </w:rPr>
-        <w:t xml:space="preserve">    └── README.md</w:t>
+        <w:t xml:space="preserve">🔹 Phase 3 – RAG Enhancements</w:t>
+      </w:r>
+    </w:p>
+    <w:bookmarkStart w:id="23" w:name="phase-3.1-ingestion-layer"/>
+    <w:p>
+      <w:pPr>
+        <w:pStyle w:val="Heading3"/>
+      </w:pPr>
+      <w:r>
+        <w:t xml:space="preserve">Phase 3.1 – Ingestion Layer</w:t>
+      </w:r>
+    </w:p>
+    <w:p>
+      <w:pPr>
+        <w:pStyle w:val="Compact"/>
+        <w:numPr>
+          <w:ilvl w:val="0"/>
+          <w:numId w:val="1004"/>
+        </w:numPr>
+      </w:pPr>
+      <w:r>
+        <w:t xml:space="preserve">Upload + chunking pipeline.</w:t>
+      </w:r>
+    </w:p>
+    <w:p>
+      <w:pPr>
+        <w:pStyle w:val="Compact"/>
+        <w:numPr>
+          <w:ilvl w:val="0"/>
+          <w:numId w:val="1004"/>
+        </w:numPr>
+      </w:pPr>
+      <w:r>
+        <w:t xml:space="preserve">Store documents + chunks in SQL.</w:t>
+      </w:r>
+    </w:p>
+    <w:bookmarkEnd w:id="23"/>
+    <w:bookmarkStart w:id="24" w:name="phase-3.2-embedding-vector-db"/>
+    <w:p>
+      <w:pPr>
+        <w:pStyle w:val="Heading3"/>
+      </w:pPr>
+      <w:r>
+        <w:t xml:space="preserve">Phase 3.2 – Embedding + Vector DB</w:t>
+      </w:r>
+    </w:p>
+    <w:p>
+      <w:pPr>
+        <w:pStyle w:val="Compact"/>
+        <w:numPr>
+          <w:ilvl w:val="0"/>
+          <w:numId w:val="1005"/>
+        </w:numPr>
+      </w:pPr>
+      <w:r>
+        <w:t xml:space="preserve">Embeddings via OpenAI.</w:t>
+      </w:r>
+    </w:p>
+    <w:p>
+      <w:pPr>
+        <w:pStyle w:val="Compact"/>
+        <w:numPr>
+          <w:ilvl w:val="0"/>
+          <w:numId w:val="1005"/>
+        </w:numPr>
+      </w:pPr>
+      <w:r>
+        <w:t xml:space="preserve">pgvector integration in Postgres.</w:t>
+      </w:r>
+    </w:p>
+    <w:p>
+      <w:pPr>
+        <w:pStyle w:val="Compact"/>
+        <w:numPr>
+          <w:ilvl w:val="0"/>
+          <w:numId w:val="1005"/>
+        </w:numPr>
+      </w:pPr>
+      <w:r>
+        <w:t xml:space="preserve">Semantic retrieval queries.</w:t>
+      </w:r>
+    </w:p>
+    <w:bookmarkEnd w:id="24"/>
+    <w:bookmarkStart w:id="25" w:name="phase-3.3-retrieval-service"/>
+    <w:p>
+      <w:pPr>
+        <w:pStyle w:val="Heading3"/>
+      </w:pPr>
+      <w:r>
+        <w:t xml:space="preserve">Phase 3.3 – Retrieval Service</w:t>
+      </w:r>
+    </w:p>
+    <w:p>
+      <w:pPr>
+        <w:pStyle w:val="Compact"/>
+        <w:numPr>
+          <w:ilvl w:val="0"/>
+          <w:numId w:val="1006"/>
+        </w:numPr>
+      </w:pPr>
+      <w:r>
+        <w:t xml:space="preserve">Semantic, keyword, and hybrid retrieval strategies.</w:t>
+      </w:r>
+    </w:p>
+    <w:p>
+      <w:pPr>
+        <w:pStyle w:val="Compact"/>
+        <w:numPr>
+          <w:ilvl w:val="0"/>
+          <w:numId w:val="1006"/>
+        </w:numPr>
+      </w:pPr>
+      <w:r>
+        <w:t xml:space="preserve">Debug UI for retrieval comparison.</w:t>
+      </w:r>
+    </w:p>
+    <w:bookmarkEnd w:id="25"/>
+    <w:bookmarkStart w:id="26" w:name="phase-3.4-prompt-engineering"/>
+    <w:p>
+      <w:pPr>
+        <w:pStyle w:val="Heading3"/>
+      </w:pPr>
+      <w:r>
+        <w:t xml:space="preserve">Phase 3.4 – Prompt Engineering</w:t>
+      </w:r>
+    </w:p>
+    <w:p>
+      <w:pPr>
+        <w:pStyle w:val="Compact"/>
+        <w:numPr>
+          <w:ilvl w:val="0"/>
+          <w:numId w:val="1007"/>
+        </w:numPr>
+      </w:pPr>
+      <w:r>
+        <w:t xml:space="preserve">Support for Zero-Shot, Few-Shot, Role, RAG, Hybrid.</w:t>
+      </w:r>
+    </w:p>
+    <w:p>
+      <w:pPr>
+        <w:pStyle w:val="Compact"/>
+        <w:numPr>
+          <w:ilvl w:val="0"/>
+          <w:numId w:val="1007"/>
+        </w:numPr>
+      </w:pPr>
+      <w:r>
+        <w:t xml:space="preserve">Admin UI for managing prompt styles.</w:t>
+      </w:r>
+    </w:p>
+    <w:bookmarkEnd w:id="26"/>
+    <w:bookmarkStart w:id="27" w:name="phase-3.5-rag-history-docs-module"/>
+    <w:p>
+      <w:pPr>
+        <w:pStyle w:val="Heading3"/>
+      </w:pPr>
+      <w:r>
+        <w:t xml:space="preserve">Phase 3.5 – RAG History + Docs Module</w:t>
+      </w:r>
+    </w:p>
+    <w:p>
+      <w:pPr>
+        <w:pStyle w:val="Compact"/>
+        <w:numPr>
+          <w:ilvl w:val="0"/>
+          <w:numId w:val="1008"/>
+        </w:numPr>
+      </w:pPr>
+      <w:r>
+        <w:t xml:space="preserve">Persist RAG runs in history.</w:t>
+      </w:r>
+    </w:p>
+    <w:p>
+      <w:pPr>
+        <w:pStyle w:val="Compact"/>
+        <w:numPr>
+          <w:ilvl w:val="0"/>
+          <w:numId w:val="1008"/>
+        </w:numPr>
+      </w:pPr>
+      <w:r>
+        <w:t xml:space="preserve">Filters: date, SLA, prompt style.</w:t>
+      </w:r>
+    </w:p>
+    <w:p>
+      <w:pPr>
+        <w:pStyle w:val="Compact"/>
+        <w:numPr>
+          <w:ilvl w:val="0"/>
+          <w:numId w:val="1008"/>
+        </w:numPr>
+      </w:pPr>
+      <w:r>
+        <w:t xml:space="preserve">Compare runs side-by-side.</w:t>
+      </w:r>
+    </w:p>
+    <w:p>
+      <w:pPr>
+        <w:pStyle w:val="Compact"/>
+        <w:numPr>
+          <w:ilvl w:val="0"/>
+          <w:numId w:val="1008"/>
+        </w:numPr>
+      </w:pPr>
+      <w:r>
+        <w:t xml:space="preserve">Export history.</w:t>
+      </w:r>
+    </w:p>
+    <w:p>
+      <w:pPr>
+        <w:pStyle w:val="Compact"/>
+        <w:numPr>
+          <w:ilvl w:val="0"/>
+          <w:numId w:val="1008"/>
+        </w:numPr>
+      </w:pPr>
+      <w:r>
+        <w:t xml:space="preserve">Added Docs module.</w:t>
+      </w:r>
+    </w:p>
+    <w:bookmarkEnd w:id="27"/>
+    <w:bookmarkStart w:id="28" w:name="phase-3.6-analytics-dashboard"/>
+    <w:p>
+      <w:pPr>
+        <w:pStyle w:val="Heading3"/>
+      </w:pPr>
+      <w:r>
+        <w:t xml:space="preserve">Phase 3.6 – Analytics Dashboard</w:t>
+      </w:r>
+    </w:p>
+    <w:p>
+      <w:pPr>
+        <w:pStyle w:val="Compact"/>
+        <w:numPr>
+          <w:ilvl w:val="0"/>
+          <w:numId w:val="1009"/>
+        </w:numPr>
+      </w:pPr>
+      <w:r>
+        <w:t xml:space="preserve">SLA + latency monitoring.</w:t>
+      </w:r>
+    </w:p>
+    <w:p>
+      <w:pPr>
+        <w:pStyle w:val="Compact"/>
+        <w:numPr>
+          <w:ilvl w:val="0"/>
+          <w:numId w:val="1009"/>
+        </w:numPr>
+      </w:pPr>
+      <w:r>
+        <w:t xml:space="preserve">KPI metrics (SLA %, avg latency).</w:t>
+      </w:r>
+    </w:p>
+    <w:p>
+      <w:pPr>
+        <w:pStyle w:val="Compact"/>
+        <w:numPr>
+          <w:ilvl w:val="0"/>
+          <w:numId w:val="1009"/>
+        </w:numPr>
+      </w:pPr>
+      <w:r>
+        <w:t xml:space="preserve">Trends + usage charts.</w:t>
+      </w:r>
+    </w:p>
+    <w:p>
+      <w:pPr>
+        <w:pStyle w:val="Compact"/>
+        <w:numPr>
+          <w:ilvl w:val="0"/>
+          <w:numId w:val="1009"/>
+        </w:numPr>
+      </w:pPr>
+      <w:r>
+        <w:t xml:space="preserve">Drill-down navigation from analytics → history.</w:t>
+      </w:r>
+    </w:p>
+    <w:bookmarkEnd w:id="28"/>
+    <w:bookmarkStart w:id="29" w:name="phase-3.7-advanced-analytics"/>
+    <w:p>
+      <w:pPr>
+        <w:pStyle w:val="Heading3"/>
+      </w:pPr>
+      <w:r>
+        <w:t xml:space="preserve">Phase 3.7 – Advanced Analytics ✅</w:t>
+      </w:r>
+    </w:p>
+    <w:p>
+      <w:pPr>
+        <w:pStyle w:val="Compact"/>
+        <w:numPr>
+          <w:ilvl w:val="0"/>
+          <w:numId w:val="1010"/>
+        </w:numPr>
+      </w:pPr>
+      <w:r>
+        <w:rPr>
+          <w:b/>
+          <w:bCs/>
+        </w:rPr>
+        <w:t xml:space="preserve">Multi-provider support</w:t>
+      </w:r>
+      <w:r>
+        <w:t xml:space="preserve">: OpenAI, Gemini, Claude.</w:t>
+      </w:r>
+    </w:p>
+    <w:p>
+      <w:pPr>
+        <w:pStyle w:val="Compact"/>
+        <w:numPr>
+          <w:ilvl w:val="0"/>
+          <w:numId w:val="1010"/>
+        </w:numPr>
+      </w:pPr>
+      <w:r>
+        <w:rPr>
+          <w:b/>
+          <w:bCs/>
+        </w:rPr>
+        <w:t xml:space="preserve">SLA compliance tracking</w:t>
+      </w:r>
+      <w:r>
+        <w:t xml:space="preserve"> </w:t>
+      </w:r>
+      <w:r>
+        <w:t xml:space="preserve">per provider/model + prompt style.</w:t>
+      </w:r>
+    </w:p>
+    <w:p>
+      <w:pPr>
+        <w:pStyle w:val="Compact"/>
+        <w:numPr>
+          <w:ilvl w:val="0"/>
+          <w:numId w:val="1010"/>
+        </w:numPr>
+      </w:pPr>
+      <w:r>
+        <w:rPr>
+          <w:b/>
+          <w:bCs/>
+        </w:rPr>
+        <w:t xml:space="preserve">Token tracking</w:t>
+      </w:r>
+      <w:r>
+        <w:t xml:space="preserve"> </w:t>
+      </w:r>
+      <w:r>
+        <w:t xml:space="preserve">(QueryTokens, ContextTokens, TotalTokens).</w:t>
+      </w:r>
+    </w:p>
+    <w:p>
+      <w:pPr>
+        <w:pStyle w:val="Compact"/>
+        <w:numPr>
+          <w:ilvl w:val="0"/>
+          <w:numId w:val="1010"/>
+        </w:numPr>
+      </w:pPr>
+      <w:r>
+        <w:t xml:space="preserve">Enhanced Analytics Service methods:</w:t>
+      </w:r>
+    </w:p>
+    <w:p>
+      <w:pPr>
+        <w:pStyle w:val="Compact"/>
+        <w:numPr>
+          <w:ilvl w:val="1"/>
+          <w:numId w:val="1011"/>
+        </w:numPr>
+      </w:pPr>
+      <w:r>
+        <w:t xml:space="preserve">Provider/model aggregation.</w:t>
+      </w:r>
+    </w:p>
+    <w:p>
+      <w:pPr>
+        <w:pStyle w:val="Compact"/>
+        <w:numPr>
+          <w:ilvl w:val="1"/>
+          <w:numId w:val="1011"/>
+        </w:numPr>
+      </w:pPr>
+      <w:r>
+        <w:t xml:space="preserve">SLA compliance.</w:t>
+      </w:r>
+    </w:p>
+    <w:p>
+      <w:pPr>
+        <w:pStyle w:val="Compact"/>
+        <w:numPr>
+          <w:ilvl w:val="1"/>
+          <w:numId w:val="1011"/>
+        </w:numPr>
+      </w:pPr>
+      <w:r>
+        <w:t xml:space="preserve">Latency breakdowns.</w:t>
+      </w:r>
+    </w:p>
+    <w:p>
+      <w:pPr>
+        <w:pStyle w:val="Compact"/>
+        <w:numPr>
+          <w:ilvl w:val="1"/>
+          <w:numId w:val="1011"/>
+        </w:numPr>
+      </w:pPr>
+      <w:r>
+        <w:t xml:space="preserve">Trends.</w:t>
+      </w:r>
+    </w:p>
+    <w:p>
+      <w:pPr>
+        <w:pStyle w:val="Compact"/>
+        <w:numPr>
+          <w:ilvl w:val="0"/>
+          <w:numId w:val="1010"/>
+        </w:numPr>
+      </w:pPr>
+      <w:r>
+        <w:rPr>
+          <w:b/>
+          <w:bCs/>
+        </w:rPr>
+        <w:t xml:space="preserve">Frontend Updates</w:t>
+      </w:r>
+      <w:r>
+        <w:t xml:space="preserve">:</w:t>
+      </w:r>
+    </w:p>
+    <w:p>
+      <w:pPr>
+        <w:pStyle w:val="Compact"/>
+        <w:numPr>
+          <w:ilvl w:val="1"/>
+          <w:numId w:val="1012"/>
+        </w:numPr>
+      </w:pPr>
+      <w:r>
+        <w:t xml:space="preserve">KPI widgets (Total Runs, Avg Latency, SLA %).</w:t>
+      </w:r>
+    </w:p>
+    <w:p>
+      <w:pPr>
+        <w:pStyle w:val="Compact"/>
+        <w:numPr>
+          <w:ilvl w:val="1"/>
+          <w:numId w:val="1012"/>
+        </w:numPr>
+      </w:pPr>
+      <w:r>
+        <w:t xml:space="preserve">Extended charts (SLA by style, SLA by provider/model, latency trends).</w:t>
+      </w:r>
+    </w:p>
+    <w:p>
+      <w:pPr>
+        <w:pStyle w:val="Compact"/>
+        <w:numPr>
+          <w:ilvl w:val="0"/>
+          <w:numId w:val="1010"/>
+        </w:numPr>
+      </w:pPr>
+      <w:r>
+        <w:rPr>
+          <w:b/>
+          <w:bCs/>
+        </w:rPr>
+        <w:t xml:space="preserve">Database Migration</w:t>
+      </w:r>
+      <w:r>
+        <w:t xml:space="preserve">:</w:t>
+      </w:r>
+    </w:p>
+    <w:p>
+      <w:pPr>
+        <w:pStyle w:val="Compact"/>
+        <w:numPr>
+          <w:ilvl w:val="1"/>
+          <w:numId w:val="1013"/>
+        </w:numPr>
+      </w:pPr>
+      <w:r>
+        <w:t xml:space="preserve">Added token count fields to history table.</w:t>
+      </w:r>
+    </w:p>
+    <w:p>
+      <w:pPr>
+        <w:pStyle w:val="FirstParagraph"/>
+      </w:pPr>
+      <w:r>
+        <w:rPr>
+          <w:b/>
+          <w:bCs/>
+        </w:rPr>
+        <w:t xml:space="preserve">Key Learning</w:t>
+      </w:r>
+      <w:r>
+        <w:t xml:space="preserve">: Token size directly impacts latency. Tracking tokens enables optimization (trim context, cap outputs, choose faster models).</w:t>
       </w:r>
     </w:p>
     <w:p>
@@ -1385,50 +784,179 @@
         </w:pict>
       </w:r>
     </w:p>
-    <w:bookmarkEnd w:id="32"/>
-    <w:bookmarkStart w:id="33" w:name="updated-architecture-diagrams"/>
+    <w:bookmarkEnd w:id="29"/>
+    <w:bookmarkEnd w:id="30"/>
+    <w:bookmarkStart w:id="31" w:name="project-structure-phase-3.7"/>
     <w:p>
       <w:pPr>
         <w:pStyle w:val="Heading2"/>
       </w:pPr>
       <w:r>
-        <w:t xml:space="preserve">🔹 Updated Architecture Diagrams</w:t>
-      </w:r>
-    </w:p>
-    <w:p>
-      <w:pPr>
-        <w:pStyle w:val="FirstParagraph"/>
-      </w:pPr>
-      <w:r>
-        <w:rPr>
-          <w:b/>
-          <w:bCs/>
-        </w:rPr>
-        <w:t xml:space="preserve">Phase 3.5 Technical Architecture:</w:t>
-      </w:r>
-      <w:r>
-        <w:t xml:space="preserve"> </w:t>
-      </w:r>
-      <w:r>
-        <w:t xml:space="preserve">Phase 3.5 Technical Architecture</w:t>
-      </w:r>
-    </w:p>
-    <w:p>
-      <w:pPr>
-        <w:pStyle w:val="BodyText"/>
-      </w:pPr>
-      <w:r>
-        <w:rPr>
-          <w:b/>
-          <w:bCs/>
-        </w:rPr>
-        <w:t xml:space="preserve">Phase 3.5 System Architecture:</w:t>
-      </w:r>
-      <w:r>
-        <w:t xml:space="preserve"> </w:t>
-      </w:r>
-      <w:r>
-        <w:t xml:space="preserve">Phase 3.5 Architecture</w:t>
+        <w:t xml:space="preserve">📂 Project Structure (Phase 3.7)</w:t>
+      </w:r>
+    </w:p>
+    <w:p>
+      <w:pPr>
+        <w:pStyle w:val="SourceCode"/>
+      </w:pPr>
+      <w:r>
+        <w:rPr>
+          <w:rStyle w:val="VerbatimChar"/>
+        </w:rPr>
+        <w:t xml:space="preserve">/AirNir</w:t>
+      </w:r>
+      <w:r>
+        <w:br/>
+      </w:r>
+      <w:r>
+        <w:rPr>
+          <w:rStyle w:val="VerbatimChar"/>
+        </w:rPr>
+        <w:t xml:space="preserve">├── Library</w:t>
+      </w:r>
+      <w:r>
+        <w:br/>
+      </w:r>
+      <w:r>
+        <w:rPr>
+          <w:rStyle w:val="VerbatimChar"/>
+        </w:rPr>
+        <w:t xml:space="preserve">│   ├── ArNir.Core       → Entities, DTOs, Config, Validations, Utils (Tokenizer)</w:t>
+      </w:r>
+      <w:r>
+        <w:br/>
+      </w:r>
+      <w:r>
+        <w:rPr>
+          <w:rStyle w:val="VerbatimChar"/>
+        </w:rPr>
+        <w:t xml:space="preserve">│   │   ├── DTOs/Analytics → AvgLatencyDto, SlaComplianceDto, ProviderAnalyticsDto, TrendDto, PromptStyleUsageDto</w:t>
+      </w:r>
+      <w:r>
+        <w:br/>
+      </w:r>
+      <w:r>
+        <w:rPr>
+          <w:rStyle w:val="VerbatimChar"/>
+        </w:rPr>
+        <w:t xml:space="preserve">│   │   └── Utils         → TokenizerUtil.cs</w:t>
+      </w:r>
+      <w:r>
+        <w:br/>
+      </w:r>
+      <w:r>
+        <w:rPr>
+          <w:rStyle w:val="VerbatimChar"/>
+        </w:rPr>
+        <w:t xml:space="preserve">│   ├── ArNir.Data       → DbContexts (SQL + Postgres), EF Migrations</w:t>
+      </w:r>
+      <w:r>
+        <w:br/>
+      </w:r>
+      <w:r>
+        <w:rPr>
+          <w:rStyle w:val="VerbatimChar"/>
+        </w:rPr>
+        <w:t xml:space="preserve">│   └── ArNir.Services   → EmbeddingService, RetrievalService, RagService, RagHistoryService, Analytics</w:t>
+      </w:r>
+      <w:r>
+        <w:br/>
+      </w:r>
+      <w:r>
+        <w:rPr>
+          <w:rStyle w:val="VerbatimChar"/>
+        </w:rPr>
+        <w:t xml:space="preserve">│</w:t>
+      </w:r>
+      <w:r>
+        <w:br/>
+      </w:r>
+      <w:r>
+        <w:rPr>
+          <w:rStyle w:val="VerbatimChar"/>
+        </w:rPr>
+        <w:t xml:space="preserve">├── Presentation</w:t>
+      </w:r>
+      <w:r>
+        <w:br/>
+      </w:r>
+      <w:r>
+        <w:rPr>
+          <w:rStyle w:val="VerbatimChar"/>
+        </w:rPr>
+        <w:t xml:space="preserve">│   ├── ArNir.Admin      → AdminLTE UI</w:t>
+      </w:r>
+      <w:r>
+        <w:br/>
+      </w:r>
+      <w:r>
+        <w:rPr>
+          <w:rStyle w:val="VerbatimChar"/>
+        </w:rPr>
+        <w:t xml:space="preserve">│   │   ├── Controllers  → Docs, Retrieval, RAG Comparison, RAG History, Analytics</w:t>
+      </w:r>
+      <w:r>
+        <w:br/>
+      </w:r>
+      <w:r>
+        <w:rPr>
+          <w:rStyle w:val="VerbatimChar"/>
+        </w:rPr>
+        <w:t xml:space="preserve">│   │   ├── Views        → Razor Views for RAG, History, Analytics</w:t>
+      </w:r>
+      <w:r>
+        <w:br/>
+      </w:r>
+      <w:r>
+        <w:rPr>
+          <w:rStyle w:val="VerbatimChar"/>
+        </w:rPr>
+        <w:t xml:space="preserve">│   │   ├── wwwroot/js   → rag-comparison.js, rag-history.js, analytics.js</w:t>
+      </w:r>
+      <w:r>
+        <w:br/>
+      </w:r>
+      <w:r>
+        <w:rPr>
+          <w:rStyle w:val="VerbatimChar"/>
+        </w:rPr>
+        <w:t xml:space="preserve">│   │   └── Layout       → Sidebar includes Analytics</w:t>
+      </w:r>
+      <w:r>
+        <w:br/>
+      </w:r>
+      <w:r>
+        <w:rPr>
+          <w:rStyle w:val="VerbatimChar"/>
+        </w:rPr>
+        <w:t xml:space="preserve">│   └── ArNir.Frontend   → Planned end-user chat/search UI (Phase 3.8+)</w:t>
+      </w:r>
+      <w:r>
+        <w:br/>
+      </w:r>
+      <w:r>
+        <w:rPr>
+          <w:rStyle w:val="VerbatimChar"/>
+        </w:rPr>
+        <w:t xml:space="preserve">│</w:t>
+      </w:r>
+      <w:r>
+        <w:br/>
+      </w:r>
+      <w:r>
+        <w:rPr>
+          <w:rStyle w:val="VerbatimChar"/>
+        </w:rPr>
+        <w:t xml:space="preserve">├── sql                 → Migration scripts (Phase 3.7 adds token fields)</w:t>
+      </w:r>
+      <w:r>
+        <w:br/>
+      </w:r>
+      <w:r>
+        <w:rPr>
+          <w:rStyle w:val="VerbatimChar"/>
+        </w:rPr>
+        <w:t xml:space="preserve">└── docs                → Architecture diagrams + documentation</w:t>
       </w:r>
     </w:p>
     <w:p>
@@ -1438,102 +966,161 @@
         </w:pict>
       </w:r>
     </w:p>
-    <w:bookmarkEnd w:id="33"/>
-    <w:bookmarkStart w:id="34" w:name="final-phase-3-achievements"/>
+    <w:bookmarkEnd w:id="31"/>
+    <w:bookmarkStart w:id="32" w:name="outcomes-till-phase-3.7"/>
     <w:p>
       <w:pPr>
         <w:pStyle w:val="Heading2"/>
       </w:pPr>
       <w:r>
-        <w:t xml:space="preserve">✅ Final Phase 3 Achievements</w:t>
-      </w:r>
-    </w:p>
-    <w:p>
-      <w:pPr>
-        <w:pStyle w:val="Compact"/>
-        <w:numPr>
-          <w:ilvl w:val="0"/>
-          <w:numId w:val="1016"/>
-        </w:numPr>
-      </w:pPr>
+        <w:t xml:space="preserve">✅ Outcomes Till Phase 3.7</w:t>
+      </w:r>
+    </w:p>
+    <w:p>
+      <w:pPr>
+        <w:pStyle w:val="Compact"/>
+        <w:numPr>
+          <w:ilvl w:val="0"/>
+          <w:numId w:val="1014"/>
+        </w:numPr>
+      </w:pPr>
+      <w:r>
+        <w:t xml:space="preserve">RAG pipeline is</w:t>
+      </w:r>
+      <w:r>
+        <w:t xml:space="preserve"> </w:t>
+      </w:r>
       <w:r>
         <w:rPr>
           <w:b/>
           <w:bCs/>
         </w:rPr>
-        <w:t xml:space="preserve">Robust RAG pipeline</w:t>
+        <w:t xml:space="preserve">production-ready</w:t>
       </w:r>
       <w:r>
         <w:t xml:space="preserve"> </w:t>
       </w:r>
       <w:r>
-        <w:t xml:space="preserve">with hybrid retrieval and OpenAI integration.</w:t>
-      </w:r>
-    </w:p>
-    <w:p>
-      <w:pPr>
-        <w:pStyle w:val="Compact"/>
-        <w:numPr>
-          <w:ilvl w:val="0"/>
-          <w:numId w:val="1016"/>
-        </w:numPr>
-      </w:pPr>
+        <w:t xml:space="preserve">with:</w:t>
+      </w:r>
+    </w:p>
+    <w:p>
+      <w:pPr>
+        <w:pStyle w:val="Compact"/>
+        <w:numPr>
+          <w:ilvl w:val="1"/>
+          <w:numId w:val="1015"/>
+        </w:numPr>
+      </w:pPr>
+      <w:r>
+        <w:t xml:space="preserve">Ingestion → Embeddings → Retrieval → Prompting → RAG Execution → History → Analytics.</w:t>
+      </w:r>
+    </w:p>
+    <w:p>
+      <w:pPr>
+        <w:pStyle w:val="Compact"/>
+        <w:numPr>
+          <w:ilvl w:val="0"/>
+          <w:numId w:val="1014"/>
+        </w:numPr>
+      </w:pPr>
+      <w:r>
+        <w:t xml:space="preserve">Supports</w:t>
+      </w:r>
+      <w:r>
+        <w:t xml:space="preserve"> </w:t>
+      </w:r>
       <w:r>
         <w:rPr>
           <w:b/>
           <w:bCs/>
         </w:rPr>
-        <w:t xml:space="preserve">Prompt Engineering</w:t>
+        <w:t xml:space="preserve">multiple providers/models</w:t>
+      </w:r>
+      <w:r>
+        <w:t xml:space="preserve">.</w:t>
+      </w:r>
+    </w:p>
+    <w:p>
+      <w:pPr>
+        <w:pStyle w:val="Compact"/>
+        <w:numPr>
+          <w:ilvl w:val="0"/>
+          <w:numId w:val="1014"/>
+        </w:numPr>
+      </w:pPr>
+      <w:r>
+        <w:t xml:space="preserve">Tracks</w:t>
       </w:r>
       <w:r>
         <w:t xml:space="preserve"> </w:t>
       </w:r>
-      <w:r>
-        <w:t xml:space="preserve">embedded and logged in DB.</w:t>
-      </w:r>
-    </w:p>
-    <w:p>
-      <w:pPr>
-        <w:pStyle w:val="Compact"/>
-        <w:numPr>
-          <w:ilvl w:val="0"/>
-          <w:numId w:val="1016"/>
-        </w:numPr>
-      </w:pPr>
       <w:r>
         <w:rPr>
           <w:b/>
           <w:bCs/>
         </w:rPr>
-        <w:t xml:space="preserve">Admin UI</w:t>
+        <w:t xml:space="preserve">SLA compliance</w:t>
       </w:r>
       <w:r>
         <w:t xml:space="preserve"> </w:t>
       </w:r>
       <w:r>
-        <w:t xml:space="preserve">supports running, reviewing, and comparing experiments.</w:t>
-      </w:r>
-    </w:p>
-    <w:p>
-      <w:pPr>
-        <w:pStyle w:val="Compact"/>
-        <w:numPr>
-          <w:ilvl w:val="0"/>
-          <w:numId w:val="1016"/>
-        </w:numPr>
-      </w:pPr>
+        <w:t xml:space="preserve">and</w:t>
+      </w:r>
+      <w:r>
+        <w:t xml:space="preserve"> </w:t>
+      </w:r>
       <w:r>
         <w:rPr>
           <w:b/>
           <w:bCs/>
         </w:rPr>
-        <w:t xml:space="preserve">RAG History</w:t>
-      </w:r>
-      <w:r>
-        <w:t xml:space="preserve"> </w:t>
-      </w:r>
-      <w:r>
-        <w:t xml:space="preserve">with filters, comparisons, exports.</w:t>
+        <w:t xml:space="preserve">latency</w:t>
+      </w:r>
+      <w:r>
+        <w:t xml:space="preserve">.</w:t>
+      </w:r>
+    </w:p>
+    <w:p>
+      <w:pPr>
+        <w:pStyle w:val="Compact"/>
+        <w:numPr>
+          <w:ilvl w:val="0"/>
+          <w:numId w:val="1014"/>
+        </w:numPr>
+      </w:pPr>
+      <w:r>
+        <w:t xml:space="preserve">Token insights available for deeper optimization.</w:t>
+      </w:r>
+    </w:p>
+    <w:p>
+      <w:pPr>
+        <w:pStyle w:val="Compact"/>
+        <w:numPr>
+          <w:ilvl w:val="0"/>
+          <w:numId w:val="1014"/>
+        </w:numPr>
+      </w:pPr>
+      <w:r>
+        <w:t xml:space="preserve">Analytics Dashboard with KPIs + charts + drill-down.</w:t>
+      </w:r>
+    </w:p>
+    <w:p>
+      <w:r>
+        <w:pict>
+          <v:rect style="width:0;height:1.5pt" o:hralign="center" o:hrstd="t" o:hr="t"/>
+        </w:pict>
+      </w:r>
+    </w:p>
+    <w:bookmarkEnd w:id="32"/>
+    <w:bookmarkStart w:id="33" w:name="next-steps-phase-3.8"/>
+    <w:p>
+      <w:pPr>
+        <w:pStyle w:val="Heading2"/>
+      </w:pPr>
+      <w:r>
+        <w:t xml:space="preserve">⏭ Next Steps (Phase 3.8)</w:t>
       </w:r>
     </w:p>
     <w:p>
@@ -1545,17 +1132,7 @@
         </w:numPr>
       </w:pPr>
       <w:r>
-        <w:rPr>
-          <w:b/>
-          <w:bCs/>
-        </w:rPr>
-        <w:t xml:space="preserve">Docs Module</w:t>
-      </w:r>
-      <w:r>
-        <w:t xml:space="preserve"> </w:t>
-      </w:r>
-      <w:r>
-        <w:t xml:space="preserve">for document lifecycle (Upload/Edit/Delete/Rebuild).</w:t>
+        <w:t xml:space="preserve">CSV/Excel export for analytics datasets.</w:t>
       </w:r>
     </w:p>
     <w:p>
@@ -1567,32 +1144,7 @@
         </w:numPr>
       </w:pPr>
       <w:r>
-        <w:rPr>
-          <w:b/>
-          <w:bCs/>
-        </w:rPr>
-        <w:t xml:space="preserve">Database schema</w:t>
-      </w:r>
-      <w:r>
-        <w:t xml:space="preserve"> </w:t>
-      </w:r>
-      <w:r>
-        <w:t xml:space="preserve">extended for</w:t>
-      </w:r>
-      <w:r>
-        <w:t xml:space="preserve"> </w:t>
-      </w:r>
-      <w:r>
-        <w:rPr>
-          <w:rStyle w:val="VerbatimChar"/>
-        </w:rPr>
-        <w:t xml:space="preserve">PromptStyle</w:t>
-      </w:r>
-      <w:r>
-        <w:t xml:space="preserve"> </w:t>
-      </w:r>
-      <w:r>
-        <w:t xml:space="preserve">and embeddings.</w:t>
+        <w:t xml:space="preserve">Token vs Latency analytics (scatter/line charts).</w:t>
       </w:r>
     </w:p>
     <w:p>
@@ -1604,42 +1156,35 @@
         </w:numPr>
       </w:pPr>
       <w:r>
-        <w:rPr>
-          <w:b/>
-          <w:bCs/>
-        </w:rPr>
-        <w:t xml:space="preserve">Bootstrap 5 migration</w:t>
-      </w:r>
-      <w:r>
-        <w:t xml:space="preserve"> </w:t>
-      </w:r>
-      <w:r>
-        <w:t xml:space="preserve">for smoother UI.</w:t>
-      </w:r>
-    </w:p>
-    <w:p>
-      <w:pPr>
-        <w:pStyle w:val="FirstParagraph"/>
-      </w:pPr>
-      <w:r>
-        <w:t xml:space="preserve">👉 Ready for</w:t>
-      </w:r>
-      <w:r>
-        <w:t xml:space="preserve"> </w:t>
-      </w:r>
-      <w:r>
-        <w:rPr>
-          <w:b/>
-          <w:bCs/>
-        </w:rPr>
-        <w:t xml:space="preserve">Phase 3.6 – Analytics Kickoff</w:t>
-      </w:r>
-      <w:r>
-        <w:t xml:space="preserve">, where focus will shift to visualization of results and performance trends.</w:t>
-      </w:r>
-    </w:p>
+        <w:t xml:space="preserve">Multi-select provider/model filters.</w:t>
+      </w:r>
+    </w:p>
+    <w:p>
+      <w:pPr>
+        <w:pStyle w:val="Compact"/>
+        <w:numPr>
+          <w:ilvl w:val="0"/>
+          <w:numId w:val="1016"/>
+        </w:numPr>
+      </w:pPr>
+      <w:r>
+        <w:t xml:space="preserve">Enhanced KPI widgets (tokens vs latency ratio).</w:t>
+      </w:r>
+    </w:p>
+    <w:p>
+      <w:pPr>
+        <w:pStyle w:val="Compact"/>
+        <w:numPr>
+          <w:ilvl w:val="0"/>
+          <w:numId w:val="1016"/>
+        </w:numPr>
+      </w:pPr>
+      <w:r>
+        <w:t xml:space="preserve">Configurable SLA thresholds per provider/model.</w:t>
+      </w:r>
+    </w:p>
+    <w:bookmarkEnd w:id="33"/>
     <w:bookmarkEnd w:id="34"/>
-    <w:bookmarkEnd w:id="35"/>
     <w:sectPr>
       <w:footnotePr>
         <w:numRestart w:val="eachSect"/>
